--- a/paperstuff/images_0621.docx
+++ b/paperstuff/images_0621.docx
@@ -52,12 +52,28 @@
     </w:p>
     <w:p>
       <w:r>
-        <w:t xml:space="preserve">Recent studies () have investigated morphpoloigcal productivity in English. X points out how x happened; Y says this. </w:t>
-      </w:r>
-    </w:p>
-    <w:p>
-      <w:r>
-        <w:t xml:space="preserve">One aspect of morphological innovation is the spread of morphological innovation over a longer time period. In this paper, two aspects of this spread will be studied: the development of new forms by morphological means as well as the later spread — or failure to spread — of these new words. The study goes on to explore whether these two trends are somehow interrelated. That is to say, to what extent lexical frequency interacts with morphological productivity (Bauer). Previous papers show that ment does X and Y (Bauer from book, new paper). </w:t>
+        <w:t xml:space="preserve">Recent studies () have investigated </w:t>
+      </w:r>
+      <w:proofErr w:type="spellStart"/>
+      <w:r>
+        <w:t>morphpoloigcal</w:t>
+      </w:r>
+      <w:proofErr w:type="spellEnd"/>
+      <w:r>
+        <w:t xml:space="preserve"> productivity in English. X points out how x happened; Y says this. </w:t>
+      </w:r>
+    </w:p>
+    <w:p>
+      <w:r>
+        <w:t xml:space="preserve">One aspect of morphological innovation is the spread of morphological innovation over a longer time period. In this paper, two aspects of this spread will be studied: the development of new forms by morphological means as well as the later spread — or failure to spread — of these new words. The study goes on to explore whether these two trends are somehow interrelated. That is to say, to what extent lexical frequency interacts with morphological productivity (Bauer). Previous papers show that </w:t>
+      </w:r>
+      <w:proofErr w:type="spellStart"/>
+      <w:r>
+        <w:t>ment</w:t>
+      </w:r>
+      <w:proofErr w:type="spellEnd"/>
+      <w:r>
+        <w:t xml:space="preserve"> does X and Y (Bauer from book, new paper). </w:t>
       </w:r>
     </w:p>
     <w:p/>
@@ -78,13 +94,29 @@
     </w:p>
     <w:p>
       <w:r>
-        <w:t xml:space="preserve">The morphological process in this paper is nominalization of lexical items by adding the suffix –ment, as in to enjoy </w:t>
+        <w:t>The morphological process in this paper is nominalization of lexical items by adding the suffix –</w:t>
+      </w:r>
+      <w:proofErr w:type="spellStart"/>
+      <w:r>
+        <w:t>ment</w:t>
+      </w:r>
+      <w:proofErr w:type="spellEnd"/>
+      <w:r>
+        <w:t xml:space="preserve">, as in to enjoy </w:t>
       </w:r>
       <w:r>
         <w:sym w:font="Wingdings" w:char="F0E0"/>
       </w:r>
       <w:r>
-        <w:t xml:space="preserve"> enjoyment.  Plag says</w:t>
+        <w:t xml:space="preserve"> enjoyment.  </w:t>
+      </w:r>
+      <w:proofErr w:type="spellStart"/>
+      <w:r>
+        <w:t>Plag</w:t>
+      </w:r>
+      <w:proofErr w:type="spellEnd"/>
+      <w:r>
+        <w:t xml:space="preserve"> says</w:t>
       </w:r>
     </w:p>
     <w:p/>
@@ -123,14 +155,59 @@
     </w:p>
     <w:p>
       <w:r>
-        <w:t xml:space="preserve">This paper  is better in that it 1) focuses on true innovations. 2) long term view with a relatively large dataset. </w:t>
-      </w:r>
-    </w:p>
-    <w:p/>
-    <w:p>
+        <w:t xml:space="preserve">This </w:t>
+      </w:r>
+      <w:proofErr w:type="gramStart"/>
+      <w:r>
+        <w:t>paper  is</w:t>
+      </w:r>
+      <w:proofErr w:type="gramEnd"/>
+      <w:r>
+        <w:t xml:space="preserve"> better in that it 1) focuses on true innovations. 2) </w:t>
+      </w:r>
+      <w:proofErr w:type="gramStart"/>
+      <w:r>
+        <w:t>long</w:t>
+      </w:r>
+      <w:proofErr w:type="gramEnd"/>
+      <w:r>
+        <w:t xml:space="preserve"> term view with a relatively large dataset. </w:t>
+      </w:r>
+    </w:p>
+    <w:p/>
+    <w:p>
+      <w:proofErr w:type="gramStart"/>
       <w:r>
         <w:lastRenderedPageBreak/>
-        <w:t xml:space="preserve">Texts from OTA (so many, so many words). Use Python. Use R. Remove duplicates. Add genres. Add dialect, remove anyone non-British. Metadata include publication date, author age. Consult Michigan library if pubdate is missing. </w:t>
+        <w:t>Texts from OTA (so many, so many words).</w:t>
+      </w:r>
+      <w:proofErr w:type="gramEnd"/>
+      <w:r>
+        <w:t xml:space="preserve"> Use Python. Use R. Remove duplicates. Add genres. </w:t>
+      </w:r>
+      <w:proofErr w:type="gramStart"/>
+      <w:r>
+        <w:t>Add dialect</w:t>
+      </w:r>
+      <w:proofErr w:type="gramEnd"/>
+      <w:r>
+        <w:t xml:space="preserve">, </w:t>
+      </w:r>
+      <w:proofErr w:type="gramStart"/>
+      <w:r>
+        <w:t>remove anyone non-British</w:t>
+      </w:r>
+      <w:proofErr w:type="gramEnd"/>
+      <w:r>
+        <w:t xml:space="preserve">. Metadata include publication date, author age. Consult Michigan library if </w:t>
+      </w:r>
+      <w:proofErr w:type="spellStart"/>
+      <w:r>
+        <w:t>pubdate</w:t>
+      </w:r>
+      <w:proofErr w:type="spellEnd"/>
+      <w:r>
+        <w:t xml:space="preserve"> is missing. </w:t>
       </w:r>
     </w:p>
     <w:p/>
@@ -142,7 +219,15 @@
     <w:p/>
     <w:p>
       <w:r>
-        <w:t>Selection of ment words</w:t>
+        <w:t xml:space="preserve">Selection of </w:t>
+      </w:r>
+      <w:proofErr w:type="spellStart"/>
+      <w:r>
+        <w:t>ment</w:t>
+      </w:r>
+      <w:proofErr w:type="spellEnd"/>
+      <w:r>
+        <w:t xml:space="preserve"> words</w:t>
       </w:r>
     </w:p>
     <w:p>
@@ -173,12 +258,28 @@
     <w:p/>
     <w:p>
       <w:r>
-        <w:t xml:space="preserve">The development of these 1206 words is plotted below. It is important to note that this tracks the development of words coined or loaned before 1700 only; the addition of new words is not reflected in this graph. The graph shows a marked increase in the use of –ment words. Early-century per million word frequencies are in the low hundreds. In the late 1700s, we see frequencies higher than 3,000 per million words.  The regression lines show that this development holds true across genres, but is least pronounced in poetic texts. It is also not limited to individual words; all words in the sample that showed any kind of frequency change did so towards increased use.  </w:t>
-      </w:r>
-    </w:p>
-    <w:p>
-      <w:r>
-        <w:t>Genre cause they have different styles. (Biber)</w:t>
+        <w:t>The development of these 1206 words is plotted below. It is important to note that this tracks the development of words coined or loaned before 1700 only; the addition of new words is not reflected in this graph. The graph shows a marked increase in the use of –</w:t>
+      </w:r>
+      <w:proofErr w:type="spellStart"/>
+      <w:r>
+        <w:t>ment</w:t>
+      </w:r>
+      <w:proofErr w:type="spellEnd"/>
+      <w:r>
+        <w:t xml:space="preserve"> words. Early-century per million word frequencies are in the low hundreds. In the late 1700s, we see frequencies higher than 3,000 per million words.  The regression lines show that this development holds true across genres, but is least pronounced in poetic texts. It is also not limited to individual words; all words in the sample that showed any kind of frequency change did so towards increased use.  </w:t>
+      </w:r>
+    </w:p>
+    <w:p>
+      <w:r>
+        <w:t>Genre cause they have different styles. (</w:t>
+      </w:r>
+      <w:proofErr w:type="spellStart"/>
+      <w:r>
+        <w:t>Biber</w:t>
+      </w:r>
+      <w:proofErr w:type="spellEnd"/>
+      <w:r>
+        <w:t>)</w:t>
       </w:r>
     </w:p>
     <w:p/>
@@ -389,24 +490,72 @@
         <w:t>This supports</w:t>
       </w:r>
       <w:r>
-        <w:t xml:space="preserve"> hypothesis 1 that the use of nouns with the ending –ment increased in English during this time. Even older, well-established words increased in frequency. </w:t>
-      </w:r>
-    </w:p>
-    <w:p/>
-    <w:p/>
-    <w:p>
-      <w:r>
-        <w:t xml:space="preserve">A simple explanation for this were if nouns overall increased in frequency during that time period. Writing style can change over time, in recent years toward a more nouny (Biber) lexical choice. If something similar were at work here, the increase in –ment nouns would merely be a reflection of the larger trend towards nouns in general rather this type of nouns. </w:t>
-      </w:r>
-    </w:p>
-    <w:p>
-      <w:r>
-        <w:t xml:space="preserve">To investigate, the whole corpus was tagged for Parts of Speech using the Stanford POS Tagger(). Note of caution: </w:t>
-      </w:r>
-    </w:p>
-    <w:p>
-      <w:r>
-        <w:t xml:space="preserve">Poetry was excluded from this part of the analysis as the tagger really can’t be expected to do well here. </w:t>
+        <w:t xml:space="preserve"> hypothesis 1 that the use of nouns with the ending –</w:t>
+      </w:r>
+      <w:proofErr w:type="spellStart"/>
+      <w:r>
+        <w:t>ment</w:t>
+      </w:r>
+      <w:proofErr w:type="spellEnd"/>
+      <w:r>
+        <w:t xml:space="preserve"> increased in English during this time. Even older, well-established words increased in frequency. </w:t>
+      </w:r>
+    </w:p>
+    <w:p/>
+    <w:p/>
+    <w:p>
+      <w:r>
+        <w:t xml:space="preserve">A simple explanation for this were if nouns overall increased in frequency during that time period. Writing style can change over time, in recent years toward a more </w:t>
+      </w:r>
+      <w:proofErr w:type="spellStart"/>
+      <w:r>
+        <w:t>nouny</w:t>
+      </w:r>
+      <w:proofErr w:type="spellEnd"/>
+      <w:r>
+        <w:t xml:space="preserve"> (</w:t>
+      </w:r>
+      <w:proofErr w:type="spellStart"/>
+      <w:r>
+        <w:t>Biber</w:t>
+      </w:r>
+      <w:proofErr w:type="spellEnd"/>
+      <w:r>
+        <w:t>) lexical choice. If something similar were at work here, the increase in –</w:t>
+      </w:r>
+      <w:proofErr w:type="spellStart"/>
+      <w:r>
+        <w:t>ment</w:t>
+      </w:r>
+      <w:proofErr w:type="spellEnd"/>
+      <w:r>
+        <w:t xml:space="preserve"> nouns would merely be a reflection of the larger trend towards nouns in general rather this type of nouns. </w:t>
+      </w:r>
+    </w:p>
+    <w:p>
+      <w:r>
+        <w:t xml:space="preserve">To investigate, the whole corpus was tagged for Parts of Speech using the Stanford POS </w:t>
+      </w:r>
+      <w:proofErr w:type="gramStart"/>
+      <w:r>
+        <w:t>Tagger(</w:t>
+      </w:r>
+      <w:proofErr w:type="gramEnd"/>
+      <w:r>
+        <w:t xml:space="preserve">). Note of caution: </w:t>
+      </w:r>
+    </w:p>
+    <w:p>
+      <w:r>
+        <w:t xml:space="preserve">Poetry was excluded from this part of the </w:t>
+      </w:r>
+      <w:proofErr w:type="gramStart"/>
+      <w:r>
+        <w:t>analysis</w:t>
+      </w:r>
+      <w:proofErr w:type="gramEnd"/>
+      <w:r>
+        <w:t xml:space="preserve"> as the tagger really can’t be expected to do well here. </w:t>
       </w:r>
     </w:p>
     <w:p/>
@@ -469,7 +618,15 @@
     <w:p/>
     <w:p>
       <w:r>
-        <w:t xml:space="preserve">H1 confirmed: More –ment based nouns over time, when controlling for genre and overall noun occurrence. </w:t>
+        <w:t>H1 confirmed: More –</w:t>
+      </w:r>
+      <w:proofErr w:type="spellStart"/>
+      <w:r>
+        <w:t>ment</w:t>
+      </w:r>
+      <w:proofErr w:type="spellEnd"/>
+      <w:r>
+        <w:t xml:space="preserve"> based nouns over time, when controlling for genre and overall noun occurrence. </w:t>
       </w:r>
     </w:p>
     <w:p>
@@ -479,7 +636,15 @@
     </w:p>
     <w:p>
       <w:r>
-        <w:t>Has, this, however, led to increased formation of NEW nouns with the suffix ment?</w:t>
+        <w:t xml:space="preserve">Has, this, however, led to increased formation of NEW nouns with the suffix </w:t>
+      </w:r>
+      <w:proofErr w:type="spellStart"/>
+      <w:r>
+        <w:t>ment</w:t>
+      </w:r>
+      <w:proofErr w:type="spellEnd"/>
+      <w:r>
+        <w:t>?</w:t>
       </w:r>
       <w:r>
         <w:t xml:space="preserve"> To this end, all genuine </w:t>
@@ -488,26 +653,90 @@
         <w:t xml:space="preserve">native </w:t>
       </w:r>
       <w:r>
-        <w:t xml:space="preserve">word-formations with ment were extracted from the original list of 1000-odd words. </w:t>
-      </w:r>
-    </w:p>
-    <w:p>
-      <w:r>
-        <w:t xml:space="preserve">Only nouns that were pretty clearly identifiable (as far as this is possible, see Bauer ())) as English formations were included. The criteria were 1) identified as “English-internal” in the OED (such as); 2) derived an Anglo-Saxon stem (e.g. settlement); 3) for a Romance origin form, no French parallel form recorded (e.g. enjoyment). </w:t>
-      </w:r>
-    </w:p>
-    <w:p>
-      <w:r>
-        <w:t xml:space="preserve">The resulting list of xzx nouns </w:t>
-      </w:r>
-    </w:p>
-    <w:p/>
-    <w:p>
-      <w:r>
-        <w:t xml:space="preserve">Neologisms are based on Gadd’s list (1910) of xzy “native formations”. Out of the xzx items, xzx occurred at least once in the dataset. These were retained and double-checked against the Oxford English Dictionary. Only forms </w:t>
-      </w:r>
-      <w:r>
-        <w:t xml:space="preserve">that were identified as “derived in within English” or with an Anglo-Saxon stem were kept. </w:t>
+        <w:t xml:space="preserve">word-formations with </w:t>
+      </w:r>
+      <w:proofErr w:type="spellStart"/>
+      <w:r>
+        <w:t>ment</w:t>
+      </w:r>
+      <w:proofErr w:type="spellEnd"/>
+      <w:r>
+        <w:t xml:space="preserve"> were extracted from the original list of 1000-odd words. </w:t>
+      </w:r>
+    </w:p>
+    <w:p>
+      <w:r>
+        <w:t>Only nouns that were pretty clearly identifiable (as far as this is possible, see Bauer ())) as English formations were included. The criteria were 1) identified as “English-internal” in the OED (such as); 2) derived an Anglo-Saxon stem (e.g. settlement)</w:t>
+      </w:r>
+      <w:proofErr w:type="gramStart"/>
+      <w:r>
+        <w:t>;</w:t>
+      </w:r>
+      <w:proofErr w:type="gramEnd"/>
+      <w:r>
+        <w:t xml:space="preserve"> 3) for a Romance origin form, no French parallel form recorded (e.g. enjoyment). </w:t>
+      </w:r>
+    </w:p>
+    <w:p>
+      <w:r>
+        <w:t xml:space="preserve">The resulting list of </w:t>
+      </w:r>
+      <w:proofErr w:type="spellStart"/>
+      <w:r>
+        <w:t>xzx</w:t>
+      </w:r>
+      <w:proofErr w:type="spellEnd"/>
+      <w:r>
+        <w:t xml:space="preserve"> nouns </w:t>
+      </w:r>
+    </w:p>
+    <w:p/>
+    <w:p>
+      <w:r>
+        <w:t xml:space="preserve">Neologisms are based on </w:t>
+      </w:r>
+      <w:proofErr w:type="spellStart"/>
+      <w:r>
+        <w:t>Gadd’s</w:t>
+      </w:r>
+      <w:proofErr w:type="spellEnd"/>
+      <w:r>
+        <w:t xml:space="preserve"> list (1910) of </w:t>
+      </w:r>
+      <w:proofErr w:type="spellStart"/>
+      <w:r>
+        <w:t>xzy</w:t>
+      </w:r>
+      <w:proofErr w:type="spellEnd"/>
+      <w:r>
+        <w:t xml:space="preserve"> “native formations”. Out of the </w:t>
+      </w:r>
+      <w:proofErr w:type="spellStart"/>
+      <w:r>
+        <w:t>xzx</w:t>
+      </w:r>
+      <w:proofErr w:type="spellEnd"/>
+      <w:r>
+        <w:t xml:space="preserve"> items, </w:t>
+      </w:r>
+      <w:proofErr w:type="spellStart"/>
+      <w:r>
+        <w:t>xzx</w:t>
+      </w:r>
+      <w:proofErr w:type="spellEnd"/>
+      <w:r>
+        <w:t xml:space="preserve"> occurred at least once in the dataset. These were retained and double-checked against the Oxford English Dictionary. </w:t>
+      </w:r>
+      <w:proofErr w:type="gramStart"/>
+      <w:r>
+        <w:t xml:space="preserve">Only forms </w:t>
+      </w:r>
+      <w:r>
+        <w:t>that were identified as “derived in within English” or with an Anglo-Saxon stem were kept.</w:t>
+      </w:r>
+      <w:proofErr w:type="gramEnd"/>
+      <w:r>
+        <w:t xml:space="preserve"> </w:t>
       </w:r>
       <w:r>
         <w:t>“</w:t>
@@ -561,8 +790,21 @@
     </w:p>
     <w:p/>
     <w:p>
-      <w:r>
-        <w:t xml:space="preserve">All nouns from the OED. Only ambiguous words like comment and compunds such as act of Parliament removed. </w:t>
+      <w:proofErr w:type="gramStart"/>
+      <w:r>
+        <w:t>All nouns from the OED.</w:t>
+      </w:r>
+      <w:proofErr w:type="gramEnd"/>
+      <w:r>
+        <w:t xml:space="preserve"> Only ambiguous words like comment and </w:t>
+      </w:r>
+      <w:proofErr w:type="spellStart"/>
+      <w:r>
+        <w:t>compunds</w:t>
+      </w:r>
+      <w:proofErr w:type="spellEnd"/>
+      <w:r>
+        <w:t xml:space="preserve"> such as act of Parliament removed. </w:t>
       </w:r>
     </w:p>
     <w:p/>
@@ -661,17 +903,37 @@
           </w:tcPr>
           <w:p>
             <w:r>
-              <w:t>"int"</w:t>
-            </w:r>
-          </w:p>
-        </w:tc>
-        <w:tc>
-          <w:tcPr>
-            <w:tcW w:w="2952" w:type="dxa"/>
-          </w:tcPr>
-          <w:p>
-            <w:r>
-              <w:t>"freq"</w:t>
+              <w:t>"</w:t>
+            </w:r>
+            <w:proofErr w:type="spellStart"/>
+            <w:proofErr w:type="gramStart"/>
+            <w:r>
+              <w:t>int</w:t>
+            </w:r>
+            <w:proofErr w:type="spellEnd"/>
+            <w:proofErr w:type="gramEnd"/>
+            <w:r>
+              <w:t>"</w:t>
+            </w:r>
+          </w:p>
+        </w:tc>
+        <w:tc>
+          <w:tcPr>
+            <w:tcW w:w="2952" w:type="dxa"/>
+          </w:tcPr>
+          <w:p>
+            <w:r>
+              <w:t>"</w:t>
+            </w:r>
+            <w:proofErr w:type="spellStart"/>
+            <w:proofErr w:type="gramStart"/>
+            <w:r>
+              <w:t>freq</w:t>
+            </w:r>
+            <w:proofErr w:type="spellEnd"/>
+            <w:proofErr w:type="gramEnd"/>
+            <w:r>
+              <w:t>"</w:t>
             </w:r>
           </w:p>
         </w:tc>
@@ -1067,8 +1329,13 @@
         <w:t>Derived nouns</w:t>
       </w:r>
       <w:r>
-        <w:t>, following Gadd</w:t>
-      </w:r>
+        <w:t xml:space="preserve">, following </w:t>
+      </w:r>
+      <w:proofErr w:type="spellStart"/>
+      <w:r>
+        <w:t>Gadd</w:t>
+      </w:r>
+      <w:proofErr w:type="spellEnd"/>
     </w:p>
     <w:p/>
     <w:p/>
@@ -1148,28 +1415,50 @@
             <w:tcW w:w="2952" w:type="dxa"/>
           </w:tcPr>
           <w:p>
+            <w:proofErr w:type="gramStart"/>
             <w:r>
               <w:t>derived</w:t>
             </w:r>
-          </w:p>
-        </w:tc>
-        <w:tc>
-          <w:tcPr>
-            <w:tcW w:w="2952" w:type="dxa"/>
-          </w:tcPr>
-          <w:p>
-            <w:r>
-              <w:t>"int"</w:t>
-            </w:r>
-          </w:p>
-        </w:tc>
-        <w:tc>
-          <w:tcPr>
-            <w:tcW w:w="2952" w:type="dxa"/>
-          </w:tcPr>
-          <w:p>
-            <w:r>
-              <w:t>"freq"</w:t>
+            <w:proofErr w:type="gramEnd"/>
+          </w:p>
+        </w:tc>
+        <w:tc>
+          <w:tcPr>
+            <w:tcW w:w="2952" w:type="dxa"/>
+          </w:tcPr>
+          <w:p>
+            <w:r>
+              <w:t>"</w:t>
+            </w:r>
+            <w:proofErr w:type="spellStart"/>
+            <w:proofErr w:type="gramStart"/>
+            <w:r>
+              <w:t>int</w:t>
+            </w:r>
+            <w:proofErr w:type="spellEnd"/>
+            <w:proofErr w:type="gramEnd"/>
+            <w:r>
+              <w:t>"</w:t>
+            </w:r>
+          </w:p>
+        </w:tc>
+        <w:tc>
+          <w:tcPr>
+            <w:tcW w:w="2952" w:type="dxa"/>
+          </w:tcPr>
+          <w:p>
+            <w:r>
+              <w:t>"</w:t>
+            </w:r>
+            <w:proofErr w:type="spellStart"/>
+            <w:proofErr w:type="gramStart"/>
+            <w:r>
+              <w:t>freq</w:t>
+            </w:r>
+            <w:proofErr w:type="spellEnd"/>
+            <w:proofErr w:type="gramEnd"/>
+            <w:r>
+              <w:t>"</w:t>
             </w:r>
           </w:p>
         </w:tc>
@@ -1583,7 +1872,15 @@
     </w:tbl>
     <w:p>
       <w:r>
-        <w:t>How did these fare tokenwise?</w:t>
+        <w:t xml:space="preserve">How did these fare </w:t>
+      </w:r>
+      <w:proofErr w:type="spellStart"/>
+      <w:r>
+        <w:t>tokenwise</w:t>
+      </w:r>
+      <w:proofErr w:type="spellEnd"/>
+      <w:r>
+        <w:t>?</w:t>
       </w:r>
     </w:p>
     <w:p/>
@@ -1801,7 +2098,20 @@
           </w:tcPr>
           <w:p>
             <w:r>
-              <w:t>"x.x"</w:t>
+              <w:t>"</w:t>
+            </w:r>
+            <w:proofErr w:type="spellStart"/>
+            <w:proofErr w:type="gramStart"/>
+            <w:r>
+              <w:t>x</w:t>
+            </w:r>
+            <w:proofErr w:type="gramEnd"/>
+            <w:r>
+              <w:t>.x</w:t>
+            </w:r>
+            <w:proofErr w:type="spellEnd"/>
+            <w:r>
+              <w:t>"</w:t>
             </w:r>
           </w:p>
         </w:tc>
@@ -1811,7 +2121,20 @@
           </w:tcPr>
           <w:p>
             <w:r>
-              <w:t>"x.y"</w:t>
+              <w:t>"</w:t>
+            </w:r>
+            <w:proofErr w:type="spellStart"/>
+            <w:proofErr w:type="gramStart"/>
+            <w:r>
+              <w:t>x</w:t>
+            </w:r>
+            <w:proofErr w:type="gramEnd"/>
+            <w:r>
+              <w:t>.y</w:t>
+            </w:r>
+            <w:proofErr w:type="spellEnd"/>
+            <w:r>
+              <w:t>"</w:t>
             </w:r>
           </w:p>
         </w:tc>
@@ -1821,7 +2144,17 @@
           </w:tcPr>
           <w:p>
             <w:r>
-              <w:t>"freq"</w:t>
+              <w:t>"</w:t>
+            </w:r>
+            <w:proofErr w:type="spellStart"/>
+            <w:proofErr w:type="gramStart"/>
+            <w:r>
+              <w:t>freq</w:t>
+            </w:r>
+            <w:proofErr w:type="spellEnd"/>
+            <w:proofErr w:type="gramEnd"/>
+            <w:r>
+              <w:t>"</w:t>
             </w:r>
           </w:p>
         </w:tc>
@@ -3733,10 +4066,16 @@
               <w:t xml:space="preserve"> 87.4662598</w:t>
             </w:r>
             <w:r>
-              <w:t xml:space="preserve"> / mio words</w:t>
-            </w:r>
-            <w:bookmarkStart w:id="0" w:name="_GoBack"/>
-            <w:bookmarkEnd w:id="0"/>
+              <w:t xml:space="preserve"> / </w:t>
+            </w:r>
+            <w:proofErr w:type="spellStart"/>
+            <w:r>
+              <w:t>mio</w:t>
+            </w:r>
+            <w:proofErr w:type="spellEnd"/>
+            <w:r>
+              <w:t xml:space="preserve"> words</w:t>
+            </w:r>
           </w:p>
         </w:tc>
       </w:tr>
@@ -3757,10 +4096,7 @@
           </w:tcPr>
           <w:p>
             <w:r>
-              <w:t xml:space="preserve"> </w:t>
-            </w:r>
-            <w:r>
-              <w:t>0</w:t>
+              <w:t xml:space="preserve"> 0</w:t>
             </w:r>
           </w:p>
         </w:tc>
@@ -3782,10 +4118,7 @@
           </w:tcPr>
           <w:p>
             <w:r>
-              <w:t xml:space="preserve"> </w:t>
-            </w:r>
-            <w:r>
-              <w:t>262.5377301</w:t>
+              <w:t xml:space="preserve"> 262.5377301</w:t>
             </w:r>
           </w:p>
         </w:tc>
@@ -3807,10 +4140,7 @@
           </w:tcPr>
           <w:p>
             <w:r>
-              <w:t xml:space="preserve"> </w:t>
-            </w:r>
-            <w:r>
-              <w:t>327.3890043</w:t>
+              <w:t xml:space="preserve"> 327.3890043</w:t>
             </w:r>
           </w:p>
         </w:tc>
@@ -3829,8 +4159,21 @@
       <w:pPr>
         <w:ind w:left="720"/>
       </w:pPr>
-      <w:r>
-        <w:t>lm(formula = merger$freq ~ merger$Group.1)</w:t>
+      <w:proofErr w:type="gramStart"/>
+      <w:r>
+        <w:t>lm</w:t>
+      </w:r>
+      <w:proofErr w:type="gramEnd"/>
+      <w:r>
+        <w:t xml:space="preserve">(formula = </w:t>
+      </w:r>
+      <w:proofErr w:type="spellStart"/>
+      <w:r>
+        <w:t>merger$freq</w:t>
+      </w:r>
+      <w:proofErr w:type="spellEnd"/>
+      <w:r>
+        <w:t xml:space="preserve"> ~ merger$Group.1)</w:t>
       </w:r>
     </w:p>
     <w:p>
@@ -3851,7 +4194,15 @@
         <w:ind w:left="720"/>
       </w:pPr>
       <w:r>
-        <w:t xml:space="preserve">    Min      1Q  Median      3Q     Max </w:t>
+        <w:t xml:space="preserve">    Min      </w:t>
+      </w:r>
+      <w:proofErr w:type="gramStart"/>
+      <w:r>
+        <w:t>1Q  Median</w:t>
+      </w:r>
+      <w:proofErr w:type="gramEnd"/>
+      <w:r>
+        <w:t xml:space="preserve">      3Q     Max </w:t>
       </w:r>
     </w:p>
     <w:p>
@@ -3859,7 +4210,15 @@
         <w:ind w:left="720"/>
       </w:pPr>
       <w:r>
-        <w:t xml:space="preserve">-259.14 -128.93  -45.56   53.04  655.27 </w:t>
+        <w:t xml:space="preserve">-259.14 -128.93  -45.56   </w:t>
+      </w:r>
+      <w:proofErr w:type="gramStart"/>
+      <w:r>
+        <w:t>53.04  655.27</w:t>
+      </w:r>
+      <w:proofErr w:type="gramEnd"/>
+      <w:r>
+        <w:t xml:space="preserve"> </w:t>
       </w:r>
     </w:p>
     <w:p>
@@ -3880,7 +4239,20 @@
         <w:ind w:left="720"/>
       </w:pPr>
       <w:r>
-        <w:t xml:space="preserve">                Estimate Std. Error t value Pr(&gt;|t|)    </w:t>
+        <w:t xml:space="preserve">                Estimate Std. Error t value </w:t>
+      </w:r>
+      <w:proofErr w:type="spellStart"/>
+      <w:proofErr w:type="gramStart"/>
+      <w:r>
+        <w:t>Pr</w:t>
+      </w:r>
+      <w:proofErr w:type="spellEnd"/>
+      <w:r>
+        <w:t>(</w:t>
+      </w:r>
+      <w:proofErr w:type="gramEnd"/>
+      <w:r>
+        <w:t xml:space="preserve">&gt;|t|)    </w:t>
       </w:r>
     </w:p>
     <w:p>
@@ -3895,8 +4267,13 @@
       <w:pPr>
         <w:ind w:left="720"/>
       </w:pPr>
-      <w:r>
-        <w:t>merger$Group.1     4.476      1.207   3.708 0.000845 ***</w:t>
+      <w:proofErr w:type="gramStart"/>
+      <w:r>
+        <w:t>merger</w:t>
+      </w:r>
+      <w:proofErr w:type="gramEnd"/>
+      <w:r>
+        <w:t>$Group.1     4.476      1.207   3.708 0.000845 ***</w:t>
       </w:r>
     </w:p>
     <w:p>
@@ -3911,8 +4288,21 @@
       <w:pPr>
         <w:ind w:left="720"/>
       </w:pPr>
-      <w:r>
-        <w:t>Signif. codes:  0 ‘***’ 0.001 ‘**’ 0.01 ‘*’ 0.05 ‘.’ 0.1 ‘ ’ 1</w:t>
+      <w:proofErr w:type="spellStart"/>
+      <w:r>
+        <w:t>Signif</w:t>
+      </w:r>
+      <w:proofErr w:type="spellEnd"/>
+      <w:r>
+        <w:t xml:space="preserve">. </w:t>
+      </w:r>
+      <w:proofErr w:type="gramStart"/>
+      <w:r>
+        <w:t>codes</w:t>
+      </w:r>
+      <w:proofErr w:type="gramEnd"/>
+      <w:r>
+        <w:t>:  0 ‘***’ 0.001 ‘**’ 0.01 ‘*’ 0.05 ‘.’ 0.1 ‘ ’ 1</w:t>
       </w:r>
     </w:p>
     <w:p>
@@ -3945,7 +4335,15 @@
         <w:ind w:left="720"/>
       </w:pPr>
       <w:r>
-        <w:t>F-statistic: 13.75 on 1 and 30 DF,  p-value: 0.0008452</w:t>
+        <w:t>F-statistic: 13.75 on 1 and 30 DF</w:t>
+      </w:r>
+      <w:proofErr w:type="gramStart"/>
+      <w:r>
+        <w:t>,  p</w:t>
+      </w:r>
+      <w:proofErr w:type="gramEnd"/>
+      <w:r>
+        <w:t>-value: 0.0008452</w:t>
       </w:r>
     </w:p>
     <w:p/>
@@ -3962,12 +4360,25 @@
     </w:p>
     <w:p>
       <w:r>
-        <w:t xml:space="preserve">-normalized per word: </w:t>
-      </w:r>
-    </w:p>
-    <w:p>
-      <w:r>
-        <w:t xml:space="preserve">Gadds is run on </w:t>
+        <w:t>-</w:t>
+      </w:r>
+      <w:proofErr w:type="gramStart"/>
+      <w:r>
+        <w:t>normalized</w:t>
+      </w:r>
+      <w:proofErr w:type="gramEnd"/>
+      <w:r>
+        <w:t xml:space="preserve"> per word: </w:t>
+      </w:r>
+    </w:p>
+    <w:p>
+      <w:proofErr w:type="spellStart"/>
+      <w:r>
+        <w:t>Gadds</w:t>
+      </w:r>
+      <w:proofErr w:type="spellEnd"/>
+      <w:r>
+        <w:t xml:space="preserve"> is run on </w:t>
       </w:r>
       <w:r>
         <w:t>428</w:t>
@@ -3977,16 +4388,167 @@
       </w:r>
     </w:p>
     <w:p>
-      <w:r>
-        <w:t>Alllist on 1</w:t>
+      <w:proofErr w:type="spellStart"/>
+      <w:r>
+        <w:t>Alllist</w:t>
+      </w:r>
+      <w:proofErr w:type="spellEnd"/>
+      <w:r>
+        <w:t xml:space="preserve"> on 1</w:t>
       </w:r>
       <w:r>
         <w:t>175</w:t>
       </w:r>
       <w:r>
-        <w:t>, out of which ??? actually occur</w:t>
-      </w:r>
-    </w:p>
+        <w:t xml:space="preserve">, out of </w:t>
+      </w:r>
+      <w:proofErr w:type="gramStart"/>
+      <w:r>
+        <w:t>which ?</w:t>
+      </w:r>
+      <w:proofErr w:type="gramEnd"/>
+      <w:r>
+        <w:t xml:space="preserve">?? </w:t>
+      </w:r>
+      <w:proofErr w:type="gramStart"/>
+      <w:r>
+        <w:t>actually</w:t>
+      </w:r>
+      <w:proofErr w:type="gramEnd"/>
+      <w:r>
+        <w:t xml:space="preserve"> occur</w:t>
+      </w:r>
+    </w:p>
+    <w:p/>
+    <w:p/>
+    <w:p/>
+    <w:p/>
+    <w:p>
+      <w:r>
+        <w:t>HAPAXES</w:t>
+      </w:r>
+    </w:p>
+    <w:p/>
+    <w:p>
+      <w:r>
+        <w:t xml:space="preserve">We extract one off words. </w:t>
+      </w:r>
+    </w:p>
+    <w:p>
+      <w:r>
+        <w:rPr>
+          <w:noProof/>
+        </w:rPr>
+        <w:drawing>
+          <wp:inline distT="0" distB="0" distL="0" distR="0" wp14:anchorId="18468301" wp14:editId="0BF6AF70">
+            <wp:extent cx="5486400" cy="3657600"/>
+            <wp:effectExtent l="0" t="0" r="0" b="0"/>
+            <wp:docPr id="2" name="Picture 2" descr="Macintosh HD:Users:ps22344:Desktop:rplots:hapaxes_ment.png"/>
+            <wp:cNvGraphicFramePr>
+              <a:graphicFrameLocks xmlns:a="http://schemas.openxmlformats.org/drawingml/2006/main" noChangeAspect="1"/>
+            </wp:cNvGraphicFramePr>
+            <a:graphic xmlns:a="http://schemas.openxmlformats.org/drawingml/2006/main">
+              <a:graphicData uri="http://schemas.openxmlformats.org/drawingml/2006/picture">
+                <pic:pic xmlns:pic="http://schemas.openxmlformats.org/drawingml/2006/picture">
+                  <pic:nvPicPr>
+                    <pic:cNvPr id="0" name="Picture 1" descr="Macintosh HD:Users:ps22344:Desktop:rplots:hapaxes_ment.png"/>
+                    <pic:cNvPicPr>
+                      <a:picLocks noChangeAspect="1" noChangeArrowheads="1"/>
+                    </pic:cNvPicPr>
+                  </pic:nvPicPr>
+                  <pic:blipFill>
+                    <a:blip r:embed="rId14">
+                      <a:extLst>
+                        <a:ext uri="{28A0092B-C50C-407E-A947-70E740481C1C}">
+                          <a14:useLocalDpi xmlns:a14="http://schemas.microsoft.com/office/drawing/2010/main" val="0"/>
+                        </a:ext>
+                      </a:extLst>
+                    </a:blip>
+                    <a:srcRect/>
+                    <a:stretch>
+                      <a:fillRect/>
+                    </a:stretch>
+                  </pic:blipFill>
+                  <pic:spPr bwMode="auto">
+                    <a:xfrm>
+                      <a:off x="0" y="0"/>
+                      <a:ext cx="5486400" cy="3657600"/>
+                    </a:xfrm>
+                    <a:prstGeom prst="rect">
+                      <a:avLst/>
+                    </a:prstGeom>
+                    <a:noFill/>
+                    <a:ln>
+                      <a:noFill/>
+                    </a:ln>
+                  </pic:spPr>
+                </pic:pic>
+              </a:graphicData>
+            </a:graphic>
+          </wp:inline>
+        </w:drawing>
+      </w:r>
+    </w:p>
+    <w:p/>
+    <w:p/>
+    <w:p>
+      <w:r>
+        <w:rPr>
+          <w:noProof/>
+        </w:rPr>
+        <w:drawing>
+          <wp:inline distT="0" distB="0" distL="0" distR="0" wp14:anchorId="4C3C9850" wp14:editId="49C32A7F">
+            <wp:extent cx="5486400" cy="3657600"/>
+            <wp:effectExtent l="0" t="0" r="0" b="0"/>
+            <wp:docPr id="3" name="Picture 3" descr="Macintosh HD:Users:ps22344:Desktop:rplots:hapaxes.png"/>
+            <wp:cNvGraphicFramePr>
+              <a:graphicFrameLocks xmlns:a="http://schemas.openxmlformats.org/drawingml/2006/main" noChangeAspect="1"/>
+            </wp:cNvGraphicFramePr>
+            <a:graphic xmlns:a="http://schemas.openxmlformats.org/drawingml/2006/main">
+              <a:graphicData uri="http://schemas.openxmlformats.org/drawingml/2006/picture">
+                <pic:pic xmlns:pic="http://schemas.openxmlformats.org/drawingml/2006/picture">
+                  <pic:nvPicPr>
+                    <pic:cNvPr id="0" name="Picture 2" descr="Macintosh HD:Users:ps22344:Desktop:rplots:hapaxes.png"/>
+                    <pic:cNvPicPr>
+                      <a:picLocks noChangeAspect="1" noChangeArrowheads="1"/>
+                    </pic:cNvPicPr>
+                  </pic:nvPicPr>
+                  <pic:blipFill>
+                    <a:blip r:embed="rId15">
+                      <a:extLst>
+                        <a:ext uri="{28A0092B-C50C-407E-A947-70E740481C1C}">
+                          <a14:useLocalDpi xmlns:a14="http://schemas.microsoft.com/office/drawing/2010/main" val="0"/>
+                        </a:ext>
+                      </a:extLst>
+                    </a:blip>
+                    <a:srcRect/>
+                    <a:stretch>
+                      <a:fillRect/>
+                    </a:stretch>
+                  </pic:blipFill>
+                  <pic:spPr bwMode="auto">
+                    <a:xfrm>
+                      <a:off x="0" y="0"/>
+                      <a:ext cx="5486400" cy="3657600"/>
+                    </a:xfrm>
+                    <a:prstGeom prst="rect">
+                      <a:avLst/>
+                    </a:prstGeom>
+                    <a:noFill/>
+                    <a:ln>
+                      <a:noFill/>
+                    </a:ln>
+                  </pic:spPr>
+                </pic:pic>
+              </a:graphicData>
+            </a:graphic>
+          </wp:inline>
+        </w:drawing>
+      </w:r>
+      <w:bookmarkStart w:id="0" w:name="_GoBack"/>
+      <w:bookmarkEnd w:id="0"/>
+    </w:p>
+    <w:p/>
     <w:p/>
     <w:p/>
     <w:p>
@@ -4048,7 +4610,15 @@
     <w:p/>
     <w:p>
       <w:r>
-        <w:t xml:space="preserve">The results plotted in graph 1 suggest that the frequency of these neologisms increased quite drastically over the time period 1700 – 1800. We see a marked increase after around the year 1750; this trend holds true for all genres, most pronounced in firction writing and least in poetry. </w:t>
+        <w:t xml:space="preserve">The results plotted in graph 1 suggest that the frequency of these neologisms increased quite drastically over the time period 1700 – 1800. We see a marked increase after around the year 1750; this trend holds true for all genres, most pronounced in </w:t>
+      </w:r>
+      <w:proofErr w:type="spellStart"/>
+      <w:r>
+        <w:t>firction</w:t>
+      </w:r>
+      <w:proofErr w:type="spellEnd"/>
+      <w:r>
+        <w:t xml:space="preserve"> writing and least in poetry. </w:t>
       </w:r>
     </w:p>
     <w:p/>
@@ -5105,7 +5675,7 @@
 </file>
 
 <file path=customXml/itemProps1.xml><?xml version="1.0" encoding="utf-8"?>
-<ds:datastoreItem xmlns:ds="http://schemas.openxmlformats.org/officeDocument/2006/customXml" ds:itemID="{8B39E231-0A79-6F48-A6B9-08A88519CBC6}">
+<ds:datastoreItem xmlns:ds="http://schemas.openxmlformats.org/officeDocument/2006/customXml" ds:itemID="{9E40C5DA-3FA5-D042-BA69-AF216FBF577B}">
   <ds:schemaRefs>
     <ds:schemaRef ds:uri="http://schemas.openxmlformats.org/officeDocument/2006/bibliography"/>
   </ds:schemaRefs>

--- a/paperstuff/images_0621.docx
+++ b/paperstuff/images_0621.docx
@@ -4545,12 +4545,179 @@
           </wp:inline>
         </w:drawing>
       </w:r>
+    </w:p>
+    <w:p/>
+    <w:p/>
+    <w:p/>
+    <w:p>
+      <w:r>
+        <w:rPr>
+          <w:noProof/>
+        </w:rPr>
+        <w:drawing>
+          <wp:inline distT="0" distB="0" distL="0" distR="0" wp14:anchorId="66A6546D" wp14:editId="25DB0D15">
+            <wp:extent cx="5486400" cy="3657600"/>
+            <wp:effectExtent l="0" t="0" r="0" b="0"/>
+            <wp:docPr id="11" name="Picture 11" descr="Macintosh HD:Users:ps22344:Desktop:rplots:hapaxes_50_years_ment.png"/>
+            <wp:cNvGraphicFramePr>
+              <a:graphicFrameLocks xmlns:a="http://schemas.openxmlformats.org/drawingml/2006/main" noChangeAspect="1"/>
+            </wp:cNvGraphicFramePr>
+            <a:graphic xmlns:a="http://schemas.openxmlformats.org/drawingml/2006/main">
+              <a:graphicData uri="http://schemas.openxmlformats.org/drawingml/2006/picture">
+                <pic:pic xmlns:pic="http://schemas.openxmlformats.org/drawingml/2006/picture">
+                  <pic:nvPicPr>
+                    <pic:cNvPr id="0" name="Picture 1" descr="Macintosh HD:Users:ps22344:Desktop:rplots:hapaxes_50_years_ment.png"/>
+                    <pic:cNvPicPr>
+                      <a:picLocks noChangeAspect="1" noChangeArrowheads="1"/>
+                    </pic:cNvPicPr>
+                  </pic:nvPicPr>
+                  <pic:blipFill>
+                    <a:blip r:embed="rId16">
+                      <a:extLst>
+                        <a:ext uri="{28A0092B-C50C-407E-A947-70E740481C1C}">
+                          <a14:useLocalDpi xmlns:a14="http://schemas.microsoft.com/office/drawing/2010/main" val="0"/>
+                        </a:ext>
+                      </a:extLst>
+                    </a:blip>
+                    <a:srcRect/>
+                    <a:stretch>
+                      <a:fillRect/>
+                    </a:stretch>
+                  </pic:blipFill>
+                  <pic:spPr bwMode="auto">
+                    <a:xfrm>
+                      <a:off x="0" y="0"/>
+                      <a:ext cx="5486400" cy="3657600"/>
+                    </a:xfrm>
+                    <a:prstGeom prst="rect">
+                      <a:avLst/>
+                    </a:prstGeom>
+                    <a:noFill/>
+                    <a:ln>
+                      <a:noFill/>
+                    </a:ln>
+                  </pic:spPr>
+                </pic:pic>
+              </a:graphicData>
+            </a:graphic>
+          </wp:inline>
+        </w:drawing>
+      </w:r>
+    </w:p>
+    <w:p/>
+    <w:p>
+      <w:r>
+        <w:rPr>
+          <w:noProof/>
+        </w:rPr>
+        <w:drawing>
+          <wp:inline distT="0" distB="0" distL="0" distR="0" wp14:anchorId="23FD37F0" wp14:editId="06B8F4CE">
+            <wp:extent cx="5486400" cy="3657600"/>
+            <wp:effectExtent l="0" t="0" r="0" b="0"/>
+            <wp:docPr id="12" name="Picture 12" descr="Macintosh HD:Users:ps22344:Desktop:rplots:hapaxes_25_years_ment.png"/>
+            <wp:cNvGraphicFramePr>
+              <a:graphicFrameLocks xmlns:a="http://schemas.openxmlformats.org/drawingml/2006/main" noChangeAspect="1"/>
+            </wp:cNvGraphicFramePr>
+            <a:graphic xmlns:a="http://schemas.openxmlformats.org/drawingml/2006/main">
+              <a:graphicData uri="http://schemas.openxmlformats.org/drawingml/2006/picture">
+                <pic:pic xmlns:pic="http://schemas.openxmlformats.org/drawingml/2006/picture">
+                  <pic:nvPicPr>
+                    <pic:cNvPr id="0" name="Picture 2" descr="Macintosh HD:Users:ps22344:Desktop:rplots:hapaxes_25_years_ment.png"/>
+                    <pic:cNvPicPr>
+                      <a:picLocks noChangeAspect="1" noChangeArrowheads="1"/>
+                    </pic:cNvPicPr>
+                  </pic:nvPicPr>
+                  <pic:blipFill>
+                    <a:blip r:embed="rId17">
+                      <a:extLst>
+                        <a:ext uri="{28A0092B-C50C-407E-A947-70E740481C1C}">
+                          <a14:useLocalDpi xmlns:a14="http://schemas.microsoft.com/office/drawing/2010/main" val="0"/>
+                        </a:ext>
+                      </a:extLst>
+                    </a:blip>
+                    <a:srcRect/>
+                    <a:stretch>
+                      <a:fillRect/>
+                    </a:stretch>
+                  </pic:blipFill>
+                  <pic:spPr bwMode="auto">
+                    <a:xfrm>
+                      <a:off x="0" y="0"/>
+                      <a:ext cx="5486400" cy="3657600"/>
+                    </a:xfrm>
+                    <a:prstGeom prst="rect">
+                      <a:avLst/>
+                    </a:prstGeom>
+                    <a:noFill/>
+                    <a:ln>
+                      <a:noFill/>
+                    </a:ln>
+                  </pic:spPr>
+                </pic:pic>
+              </a:graphicData>
+            </a:graphic>
+          </wp:inline>
+        </w:drawing>
+      </w:r>
+    </w:p>
+    <w:p/>
+    <w:p>
+      <w:r>
+        <w:rPr>
+          <w:noProof/>
+        </w:rPr>
+        <w:drawing>
+          <wp:inline distT="0" distB="0" distL="0" distR="0" wp14:anchorId="010B8CCC" wp14:editId="779DA1EE">
+            <wp:extent cx="5486400" cy="3657600"/>
+            <wp:effectExtent l="0" t="0" r="0" b="0"/>
+            <wp:docPr id="13" name="Picture 13" descr="Macintosh HD:Users:ps22344:Desktop:rplots:ratio_25years.png"/>
+            <wp:cNvGraphicFramePr>
+              <a:graphicFrameLocks xmlns:a="http://schemas.openxmlformats.org/drawingml/2006/main" noChangeAspect="1"/>
+            </wp:cNvGraphicFramePr>
+            <a:graphic xmlns:a="http://schemas.openxmlformats.org/drawingml/2006/main">
+              <a:graphicData uri="http://schemas.openxmlformats.org/drawingml/2006/picture">
+                <pic:pic xmlns:pic="http://schemas.openxmlformats.org/drawingml/2006/picture">
+                  <pic:nvPicPr>
+                    <pic:cNvPr id="0" name="Picture 3" descr="Macintosh HD:Users:ps22344:Desktop:rplots:ratio_25years.png"/>
+                    <pic:cNvPicPr>
+                      <a:picLocks noChangeAspect="1" noChangeArrowheads="1"/>
+                    </pic:cNvPicPr>
+                  </pic:nvPicPr>
+                  <pic:blipFill>
+                    <a:blip r:embed="rId18">
+                      <a:extLst>
+                        <a:ext uri="{28A0092B-C50C-407E-A947-70E740481C1C}">
+                          <a14:useLocalDpi xmlns:a14="http://schemas.microsoft.com/office/drawing/2010/main" val="0"/>
+                        </a:ext>
+                      </a:extLst>
+                    </a:blip>
+                    <a:srcRect/>
+                    <a:stretch>
+                      <a:fillRect/>
+                    </a:stretch>
+                  </pic:blipFill>
+                  <pic:spPr bwMode="auto">
+                    <a:xfrm>
+                      <a:off x="0" y="0"/>
+                      <a:ext cx="5486400" cy="3657600"/>
+                    </a:xfrm>
+                    <a:prstGeom prst="rect">
+                      <a:avLst/>
+                    </a:prstGeom>
+                    <a:noFill/>
+                    <a:ln>
+                      <a:noFill/>
+                    </a:ln>
+                  </pic:spPr>
+                </pic:pic>
+              </a:graphicData>
+            </a:graphic>
+          </wp:inline>
+        </w:drawing>
+      </w:r>
       <w:bookmarkStart w:id="0" w:name="_GoBack"/>
       <w:bookmarkEnd w:id="0"/>
     </w:p>
-    <w:p/>
-    <w:p/>
-    <w:p/>
     <w:p>
       <w:pPr>
         <w:pStyle w:val="Heading2"/>
@@ -5675,7 +5842,7 @@
 </file>
 
 <file path=customXml/itemProps1.xml><?xml version="1.0" encoding="utf-8"?>
-<ds:datastoreItem xmlns:ds="http://schemas.openxmlformats.org/officeDocument/2006/customXml" ds:itemID="{9E40C5DA-3FA5-D042-BA69-AF216FBF577B}">
+<ds:datastoreItem xmlns:ds="http://schemas.openxmlformats.org/officeDocument/2006/customXml" ds:itemID="{E125176D-8F79-FE40-A1D0-D52071712E49}">
   <ds:schemaRefs>
     <ds:schemaRef ds:uri="http://schemas.openxmlformats.org/officeDocument/2006/bibliography"/>
   </ds:schemaRefs>
